--- a/B5.docx
+++ b/B5.docx
@@ -3046,10 +3046,7 @@
         <w:t>Daily scrum</w:t>
       </w:r>
     </w:p>
-    <w:p>
-      <w:bookmarkStart w:id="0" w:name="_GoBack"/>
-      <w:bookmarkEnd w:id="0"/>
-    </w:p>
+    <w:p/>
     <w:tbl>
       <w:tblPr>
         <w:tblStyle w:val="TableGrid"/>
@@ -3654,6 +3651,1245 @@
       <w:pPr>
         <w:pStyle w:val="ListParagraph"/>
       </w:pPr>
+    </w:p>
+    <w:p>
+      <w:pPr>
+        <w:spacing w:before="100" w:beforeAutospacing="1" w:after="100" w:afterAutospacing="1" w:line="240" w:lineRule="auto"/>
+        <w:rPr>
+          <w:rFonts w:eastAsia="Times New Roman" w:cs="Times New Roman"/>
+          <w:sz w:val="24"/>
+          <w:szCs w:val="24"/>
+        </w:rPr>
+      </w:pPr>
+      <w:r>
+        <w:rPr>
+          <w:rFonts w:eastAsia="Times New Roman" w:cs="Times New Roman"/>
+          <w:b/>
+          <w:bCs/>
+          <w:sz w:val="24"/>
+          <w:szCs w:val="24"/>
+        </w:rPr>
+        <w:t>Dự án:</w:t>
+      </w:r>
+      <w:r>
+        <w:rPr>
+          <w:rFonts w:eastAsia="Times New Roman" w:cs="Times New Roman"/>
+          <w:sz w:val="24"/>
+          <w:szCs w:val="24"/>
+        </w:rPr>
+        <w:t xml:space="preserve"> Ứng dụng mua sắm trực tuyến</w:t>
+      </w:r>
+      <w:r>
+        <w:rPr>
+          <w:rFonts w:eastAsia="Times New Roman" w:cs="Times New Roman"/>
+          <w:sz w:val="24"/>
+          <w:szCs w:val="24"/>
+        </w:rPr>
+        <w:br/>
+      </w:r>
+      <w:r>
+        <w:rPr>
+          <w:rFonts w:eastAsia="Times New Roman" w:cs="Times New Roman"/>
+          <w:b/>
+          <w:bCs/>
+          <w:sz w:val="24"/>
+          <w:szCs w:val="24"/>
+        </w:rPr>
+        <w:t>Sprint:</w:t>
+      </w:r>
+      <w:r>
+        <w:rPr>
+          <w:rFonts w:eastAsia="Times New Roman" w:cs="Times New Roman"/>
+          <w:sz w:val="24"/>
+          <w:szCs w:val="24"/>
+        </w:rPr>
+        <w:t xml:space="preserve"> 2 tuần</w:t>
+      </w:r>
+      <w:r>
+        <w:rPr>
+          <w:rFonts w:eastAsia="Times New Roman" w:cs="Times New Roman"/>
+          <w:sz w:val="24"/>
+          <w:szCs w:val="24"/>
+        </w:rPr>
+        <w:br/>
+      </w:r>
+      <w:r>
+        <w:rPr>
+          <w:rFonts w:eastAsia="Times New Roman" w:cs="Times New Roman"/>
+          <w:b/>
+          <w:bCs/>
+          <w:sz w:val="24"/>
+          <w:szCs w:val="24"/>
+        </w:rPr>
+        <w:t>Scrum Master:</w:t>
+      </w:r>
+      <w:r>
+        <w:rPr>
+          <w:rFonts w:eastAsia="Times New Roman" w:cs="Times New Roman"/>
+          <w:sz w:val="24"/>
+          <w:szCs w:val="24"/>
+        </w:rPr>
+        <w:t xml:space="preserve"> Bạn</w:t>
+      </w:r>
+      <w:r>
+        <w:rPr>
+          <w:rFonts w:eastAsia="Times New Roman" w:cs="Times New Roman"/>
+          <w:sz w:val="24"/>
+          <w:szCs w:val="24"/>
+        </w:rPr>
+        <w:br/>
+      </w:r>
+      <w:r>
+        <w:rPr>
+          <w:rFonts w:eastAsia="Times New Roman" w:cs="Times New Roman"/>
+          <w:b/>
+          <w:bCs/>
+          <w:sz w:val="24"/>
+          <w:szCs w:val="24"/>
+        </w:rPr>
+        <w:t>Nhóm dev:</w:t>
+      </w:r>
+      <w:r>
+        <w:rPr>
+          <w:rFonts w:eastAsia="Times New Roman" w:cs="Times New Roman"/>
+          <w:sz w:val="24"/>
+          <w:szCs w:val="24"/>
+        </w:rPr>
+        <w:t xml:space="preserve"> 4 người</w:t>
+      </w:r>
+    </w:p>
+    <w:p>
+      <w:pPr>
+        <w:spacing w:after="0" w:line="240" w:lineRule="auto"/>
+        <w:rPr>
+          <w:rFonts w:eastAsia="Times New Roman" w:cs="Times New Roman"/>
+          <w:sz w:val="24"/>
+          <w:szCs w:val="24"/>
+        </w:rPr>
+      </w:pPr>
+      <w:r>
+        <w:rPr>
+          <w:rFonts w:eastAsia="Times New Roman" w:cs="Times New Roman"/>
+          <w:sz w:val="24"/>
+          <w:szCs w:val="24"/>
+        </w:rPr>
+        <w:pict>
+          <v:rect id="_x0000_i1025" style="width:0;height:1.5pt" o:hralign="center" o:hrstd="t" o:hr="t" fillcolor="#a0a0a0" stroked="f"/>
+        </w:pict>
+      </w:r>
+    </w:p>
+    <w:p>
+      <w:pPr>
+        <w:spacing w:before="100" w:beforeAutospacing="1" w:after="100" w:afterAutospacing="1" w:line="240" w:lineRule="auto"/>
+        <w:outlineLvl w:val="1"/>
+        <w:rPr>
+          <w:rFonts w:eastAsia="Times New Roman" w:cs="Times New Roman"/>
+          <w:b/>
+          <w:bCs/>
+          <w:sz w:val="36"/>
+          <w:szCs w:val="36"/>
+        </w:rPr>
+      </w:pPr>
+      <w:r>
+        <w:rPr>
+          <w:rFonts w:eastAsia="Times New Roman" w:cs="Times New Roman"/>
+          <w:b/>
+          <w:bCs/>
+          <w:sz w:val="36"/>
+          <w:szCs w:val="36"/>
+        </w:rPr>
+        <w:t>1. Sprint Goal</w:t>
+      </w:r>
+    </w:p>
+    <w:p>
+      <w:pPr>
+        <w:spacing w:beforeAutospacing="1" w:after="100" w:afterAutospacing="1" w:line="240" w:lineRule="auto"/>
+        <w:rPr>
+          <w:rFonts w:eastAsia="Times New Roman" w:cs="Times New Roman"/>
+          <w:sz w:val="24"/>
+          <w:szCs w:val="24"/>
+        </w:rPr>
+      </w:pPr>
+      <w:r>
+        <w:rPr>
+          <w:rFonts w:eastAsia="Times New Roman" w:cs="Times New Roman"/>
+          <w:b/>
+          <w:bCs/>
+          <w:sz w:val="24"/>
+          <w:szCs w:val="24"/>
+        </w:rPr>
+        <w:t>Hoàn thành tính năng tìm kiếm sản phẩm, xem chi tiết sản phẩm và thanh toán COD.</w:t>
+      </w:r>
+    </w:p>
+    <w:p>
+      <w:pPr>
+        <w:spacing w:after="0" w:line="240" w:lineRule="auto"/>
+        <w:rPr>
+          <w:rFonts w:eastAsia="Times New Roman" w:cs="Times New Roman"/>
+          <w:sz w:val="24"/>
+          <w:szCs w:val="24"/>
+        </w:rPr>
+      </w:pPr>
+      <w:r>
+        <w:rPr>
+          <w:rFonts w:eastAsia="Times New Roman" w:cs="Times New Roman"/>
+          <w:sz w:val="24"/>
+          <w:szCs w:val="24"/>
+        </w:rPr>
+        <w:pict>
+          <v:rect id="_x0000_i1026" style="width:0;height:1.5pt" o:hralign="center" o:hrstd="t" o:hr="t" fillcolor="#a0a0a0" stroked="f"/>
+        </w:pict>
+      </w:r>
+    </w:p>
+    <w:p>
+      <w:pPr>
+        <w:spacing w:before="100" w:beforeAutospacing="1" w:after="100" w:afterAutospacing="1" w:line="240" w:lineRule="auto"/>
+        <w:outlineLvl w:val="1"/>
+        <w:rPr>
+          <w:rFonts w:eastAsia="Times New Roman" w:cs="Times New Roman"/>
+          <w:b/>
+          <w:bCs/>
+          <w:sz w:val="36"/>
+          <w:szCs w:val="36"/>
+        </w:rPr>
+      </w:pPr>
+      <w:r>
+        <w:rPr>
+          <w:rFonts w:eastAsia="Times New Roman" w:cs="Times New Roman"/>
+          <w:b/>
+          <w:bCs/>
+          <w:sz w:val="36"/>
+          <w:szCs w:val="36"/>
+        </w:rPr>
+        <w:lastRenderedPageBreak/>
+        <w:t>2. User Stories được chọn</w:t>
+      </w:r>
+    </w:p>
+    <w:p>
+      <w:pPr>
+        <w:numPr>
+          <w:ilvl w:val="0"/>
+          <w:numId w:val="5"/>
+        </w:numPr>
+        <w:spacing w:before="100" w:beforeAutospacing="1" w:after="100" w:afterAutospacing="1" w:line="240" w:lineRule="auto"/>
+        <w:rPr>
+          <w:rFonts w:eastAsia="Times New Roman" w:cs="Times New Roman"/>
+          <w:sz w:val="24"/>
+          <w:szCs w:val="24"/>
+        </w:rPr>
+      </w:pPr>
+      <w:r>
+        <w:rPr>
+          <w:rFonts w:eastAsia="Times New Roman" w:cs="Times New Roman"/>
+          <w:b/>
+          <w:bCs/>
+          <w:sz w:val="24"/>
+          <w:szCs w:val="24"/>
+        </w:rPr>
+        <w:t>US01:</w:t>
+      </w:r>
+      <w:r>
+        <w:rPr>
+          <w:rFonts w:eastAsia="Times New Roman" w:cs="Times New Roman"/>
+          <w:sz w:val="24"/>
+          <w:szCs w:val="24"/>
+        </w:rPr>
+        <w:t xml:space="preserve"> Tìm kiếm sản phẩm theo tên.</w:t>
+      </w:r>
+    </w:p>
+    <w:p>
+      <w:pPr>
+        <w:numPr>
+          <w:ilvl w:val="0"/>
+          <w:numId w:val="5"/>
+        </w:numPr>
+        <w:spacing w:before="100" w:beforeAutospacing="1" w:after="100" w:afterAutospacing="1" w:line="240" w:lineRule="auto"/>
+        <w:rPr>
+          <w:rFonts w:eastAsia="Times New Roman" w:cs="Times New Roman"/>
+          <w:sz w:val="24"/>
+          <w:szCs w:val="24"/>
+        </w:rPr>
+      </w:pPr>
+      <w:r>
+        <w:rPr>
+          <w:rFonts w:eastAsia="Times New Roman" w:cs="Times New Roman"/>
+          <w:b/>
+          <w:bCs/>
+          <w:sz w:val="24"/>
+          <w:szCs w:val="24"/>
+        </w:rPr>
+        <w:t>US02:</w:t>
+      </w:r>
+      <w:r>
+        <w:rPr>
+          <w:rFonts w:eastAsia="Times New Roman" w:cs="Times New Roman"/>
+          <w:sz w:val="24"/>
+          <w:szCs w:val="24"/>
+        </w:rPr>
+        <w:t xml:space="preserve"> Xem chi tiết sản phẩm.</w:t>
+      </w:r>
+    </w:p>
+    <w:p>
+      <w:pPr>
+        <w:numPr>
+          <w:ilvl w:val="0"/>
+          <w:numId w:val="5"/>
+        </w:numPr>
+        <w:spacing w:before="100" w:beforeAutospacing="1" w:after="100" w:afterAutospacing="1" w:line="240" w:lineRule="auto"/>
+        <w:rPr>
+          <w:rFonts w:eastAsia="Times New Roman" w:cs="Times New Roman"/>
+          <w:sz w:val="24"/>
+          <w:szCs w:val="24"/>
+        </w:rPr>
+      </w:pPr>
+      <w:r>
+        <w:rPr>
+          <w:rFonts w:eastAsia="Times New Roman" w:cs="Times New Roman"/>
+          <w:b/>
+          <w:bCs/>
+          <w:sz w:val="24"/>
+          <w:szCs w:val="24"/>
+        </w:rPr>
+        <w:t>US03:</w:t>
+      </w:r>
+      <w:r>
+        <w:rPr>
+          <w:rFonts w:eastAsia="Times New Roman" w:cs="Times New Roman"/>
+          <w:sz w:val="24"/>
+          <w:szCs w:val="24"/>
+        </w:rPr>
+        <w:t xml:space="preserve"> Thanh toán bằng phương thức COD.</w:t>
+      </w:r>
+    </w:p>
+    <w:p>
+      <w:pPr>
+        <w:spacing w:after="0" w:line="240" w:lineRule="auto"/>
+        <w:rPr>
+          <w:rFonts w:eastAsia="Times New Roman" w:cs="Times New Roman"/>
+          <w:sz w:val="24"/>
+          <w:szCs w:val="24"/>
+        </w:rPr>
+      </w:pPr>
+      <w:r>
+        <w:rPr>
+          <w:rFonts w:eastAsia="Times New Roman" w:cs="Times New Roman"/>
+          <w:sz w:val="24"/>
+          <w:szCs w:val="24"/>
+        </w:rPr>
+        <w:pict>
+          <v:rect id="_x0000_i1027" style="width:0;height:1.5pt" o:hralign="center" o:hrstd="t" o:hr="t" fillcolor="#a0a0a0" stroked="f"/>
+        </w:pict>
+      </w:r>
+    </w:p>
+    <w:p>
+      <w:pPr>
+        <w:spacing w:before="100" w:beforeAutospacing="1" w:after="100" w:afterAutospacing="1" w:line="240" w:lineRule="auto"/>
+        <w:outlineLvl w:val="1"/>
+        <w:rPr>
+          <w:rFonts w:eastAsia="Times New Roman" w:cs="Times New Roman"/>
+          <w:b/>
+          <w:bCs/>
+          <w:sz w:val="36"/>
+          <w:szCs w:val="36"/>
+        </w:rPr>
+      </w:pPr>
+      <w:r>
+        <w:rPr>
+          <w:rFonts w:eastAsia="Times New Roman" w:cs="Times New Roman"/>
+          <w:b/>
+          <w:bCs/>
+          <w:sz w:val="36"/>
+          <w:szCs w:val="36"/>
+        </w:rPr>
+        <w:t>3. Sprint Backlog</w:t>
+      </w:r>
+    </w:p>
+    <w:p>
+      <w:pPr>
+        <w:spacing w:before="100" w:beforeAutospacing="1" w:after="100" w:afterAutospacing="1" w:line="240" w:lineRule="auto"/>
+        <w:outlineLvl w:val="2"/>
+        <w:rPr>
+          <w:rFonts w:eastAsia="Times New Roman" w:cs="Times New Roman"/>
+          <w:b/>
+          <w:bCs/>
+          <w:sz w:val="27"/>
+          <w:szCs w:val="27"/>
+        </w:rPr>
+      </w:pPr>
+      <w:r>
+        <w:rPr>
+          <w:rFonts w:eastAsia="Times New Roman" w:cs="Times New Roman"/>
+          <w:b/>
+          <w:bCs/>
+          <w:sz w:val="27"/>
+          <w:szCs w:val="27"/>
+        </w:rPr>
+        <w:t>US01 – Tìm kiếm sản phẩm</w:t>
+      </w:r>
+    </w:p>
+    <w:p>
+      <w:pPr>
+        <w:numPr>
+          <w:ilvl w:val="0"/>
+          <w:numId w:val="6"/>
+        </w:numPr>
+        <w:spacing w:before="100" w:beforeAutospacing="1" w:after="100" w:afterAutospacing="1" w:line="240" w:lineRule="auto"/>
+        <w:rPr>
+          <w:rFonts w:eastAsia="Times New Roman" w:cs="Times New Roman"/>
+          <w:sz w:val="24"/>
+          <w:szCs w:val="24"/>
+        </w:rPr>
+      </w:pPr>
+      <w:r>
+        <w:rPr>
+          <w:rFonts w:eastAsia="Times New Roman" w:cs="Times New Roman"/>
+          <w:sz w:val="24"/>
+          <w:szCs w:val="24"/>
+        </w:rPr>
+        <w:t>Xây UI thanh tìm kiếm – Dev A – 8h</w:t>
+      </w:r>
+    </w:p>
+    <w:p>
+      <w:pPr>
+        <w:numPr>
+          <w:ilvl w:val="0"/>
+          <w:numId w:val="6"/>
+        </w:numPr>
+        <w:spacing w:before="100" w:beforeAutospacing="1" w:after="100" w:afterAutospacing="1" w:line="240" w:lineRule="auto"/>
+        <w:rPr>
+          <w:rFonts w:eastAsia="Times New Roman" w:cs="Times New Roman"/>
+          <w:sz w:val="24"/>
+          <w:szCs w:val="24"/>
+        </w:rPr>
+      </w:pPr>
+      <w:r>
+        <w:rPr>
+          <w:rFonts w:eastAsia="Times New Roman" w:cs="Times New Roman"/>
+          <w:sz w:val="24"/>
+          <w:szCs w:val="24"/>
+        </w:rPr>
+        <w:t>Tạo API tìm kiếm – Dev B – 8h</w:t>
+      </w:r>
+    </w:p>
+    <w:p>
+      <w:pPr>
+        <w:numPr>
+          <w:ilvl w:val="0"/>
+          <w:numId w:val="6"/>
+        </w:numPr>
+        <w:spacing w:before="100" w:beforeAutospacing="1" w:after="100" w:afterAutospacing="1" w:line="240" w:lineRule="auto"/>
+        <w:rPr>
+          <w:rFonts w:eastAsia="Times New Roman" w:cs="Times New Roman"/>
+          <w:sz w:val="24"/>
+          <w:szCs w:val="24"/>
+        </w:rPr>
+      </w:pPr>
+      <w:r>
+        <w:rPr>
+          <w:rFonts w:eastAsia="Times New Roman" w:cs="Times New Roman"/>
+          <w:sz w:val="24"/>
+          <w:szCs w:val="24"/>
+        </w:rPr>
+        <w:t>Hiển thị kết quả tìm kiếm – Dev A – 6h</w:t>
+      </w:r>
+    </w:p>
+    <w:p>
+      <w:pPr>
+        <w:spacing w:before="100" w:beforeAutospacing="1" w:after="100" w:afterAutospacing="1" w:line="240" w:lineRule="auto"/>
+        <w:outlineLvl w:val="2"/>
+        <w:rPr>
+          <w:rFonts w:eastAsia="Times New Roman" w:cs="Times New Roman"/>
+          <w:b/>
+          <w:bCs/>
+          <w:sz w:val="27"/>
+          <w:szCs w:val="27"/>
+        </w:rPr>
+      </w:pPr>
+      <w:r>
+        <w:rPr>
+          <w:rFonts w:eastAsia="Times New Roman" w:cs="Times New Roman"/>
+          <w:b/>
+          <w:bCs/>
+          <w:sz w:val="27"/>
+          <w:szCs w:val="27"/>
+        </w:rPr>
+        <w:t>US02 – Chi tiết sản phẩm</w:t>
+      </w:r>
+    </w:p>
+    <w:p>
+      <w:pPr>
+        <w:numPr>
+          <w:ilvl w:val="0"/>
+          <w:numId w:val="7"/>
+        </w:numPr>
+        <w:spacing w:before="100" w:beforeAutospacing="1" w:after="100" w:afterAutospacing="1" w:line="240" w:lineRule="auto"/>
+        <w:rPr>
+          <w:rFonts w:eastAsia="Times New Roman" w:cs="Times New Roman"/>
+          <w:sz w:val="24"/>
+          <w:szCs w:val="24"/>
+        </w:rPr>
+      </w:pPr>
+      <w:r>
+        <w:rPr>
+          <w:rFonts w:eastAsia="Times New Roman" w:cs="Times New Roman"/>
+          <w:sz w:val="24"/>
+          <w:szCs w:val="24"/>
+        </w:rPr>
+        <w:t>UI trang chi tiết – Dev C – 10h</w:t>
+      </w:r>
+    </w:p>
+    <w:p>
+      <w:pPr>
+        <w:numPr>
+          <w:ilvl w:val="0"/>
+          <w:numId w:val="7"/>
+        </w:numPr>
+        <w:spacing w:before="100" w:beforeAutospacing="1" w:after="100" w:afterAutospacing="1" w:line="240" w:lineRule="auto"/>
+        <w:rPr>
+          <w:rFonts w:eastAsia="Times New Roman" w:cs="Times New Roman"/>
+          <w:sz w:val="24"/>
+          <w:szCs w:val="24"/>
+        </w:rPr>
+      </w:pPr>
+      <w:r>
+        <w:rPr>
+          <w:rFonts w:eastAsia="Times New Roman" w:cs="Times New Roman"/>
+          <w:sz w:val="24"/>
+          <w:szCs w:val="24"/>
+        </w:rPr>
+        <w:t>API chi tiết sản phẩm – Dev B – 6h</w:t>
+      </w:r>
+    </w:p>
+    <w:p>
+      <w:pPr>
+        <w:numPr>
+          <w:ilvl w:val="0"/>
+          <w:numId w:val="7"/>
+        </w:numPr>
+        <w:spacing w:before="100" w:beforeAutospacing="1" w:after="100" w:afterAutospacing="1" w:line="240" w:lineRule="auto"/>
+        <w:rPr>
+          <w:rFonts w:eastAsia="Times New Roman" w:cs="Times New Roman"/>
+          <w:sz w:val="24"/>
+          <w:szCs w:val="24"/>
+        </w:rPr>
+      </w:pPr>
+      <w:r>
+        <w:rPr>
+          <w:rFonts w:eastAsia="Times New Roman" w:cs="Times New Roman"/>
+          <w:sz w:val="24"/>
+          <w:szCs w:val="24"/>
+        </w:rPr>
+        <w:t>Hiển thị hình ảnh + mô tả – Dev C – 6h</w:t>
+      </w:r>
+    </w:p>
+    <w:p>
+      <w:pPr>
+        <w:spacing w:before="100" w:beforeAutospacing="1" w:after="100" w:afterAutospacing="1" w:line="240" w:lineRule="auto"/>
+        <w:outlineLvl w:val="2"/>
+        <w:rPr>
+          <w:rFonts w:eastAsia="Times New Roman" w:cs="Times New Roman"/>
+          <w:b/>
+          <w:bCs/>
+          <w:sz w:val="27"/>
+          <w:szCs w:val="27"/>
+        </w:rPr>
+      </w:pPr>
+      <w:r>
+        <w:rPr>
+          <w:rFonts w:eastAsia="Times New Roman" w:cs="Times New Roman"/>
+          <w:b/>
+          <w:bCs/>
+          <w:sz w:val="27"/>
+          <w:szCs w:val="27"/>
+        </w:rPr>
+        <w:t>US03 – Thanh toán COD</w:t>
+      </w:r>
+    </w:p>
+    <w:p>
+      <w:pPr>
+        <w:numPr>
+          <w:ilvl w:val="0"/>
+          <w:numId w:val="8"/>
+        </w:numPr>
+        <w:spacing w:before="100" w:beforeAutospacing="1" w:after="100" w:afterAutospacing="1" w:line="240" w:lineRule="auto"/>
+        <w:rPr>
+          <w:rFonts w:eastAsia="Times New Roman" w:cs="Times New Roman"/>
+          <w:sz w:val="24"/>
+          <w:szCs w:val="24"/>
+        </w:rPr>
+      </w:pPr>
+      <w:r>
+        <w:rPr>
+          <w:rFonts w:eastAsia="Times New Roman" w:cs="Times New Roman"/>
+          <w:sz w:val="24"/>
+          <w:szCs w:val="24"/>
+        </w:rPr>
+        <w:t>UI thanh toán – Dev D – 8h</w:t>
+      </w:r>
+    </w:p>
+    <w:p>
+      <w:pPr>
+        <w:numPr>
+          <w:ilvl w:val="0"/>
+          <w:numId w:val="8"/>
+        </w:numPr>
+        <w:spacing w:before="100" w:beforeAutospacing="1" w:after="100" w:afterAutospacing="1" w:line="240" w:lineRule="auto"/>
+        <w:rPr>
+          <w:rFonts w:eastAsia="Times New Roman" w:cs="Times New Roman"/>
+          <w:sz w:val="24"/>
+          <w:szCs w:val="24"/>
+        </w:rPr>
+      </w:pPr>
+      <w:r>
+        <w:rPr>
+          <w:rFonts w:eastAsia="Times New Roman" w:cs="Times New Roman"/>
+          <w:sz w:val="24"/>
+          <w:szCs w:val="24"/>
+        </w:rPr>
+        <w:t>Xử lý đặt hàng – Dev B – 6h</w:t>
+      </w:r>
+    </w:p>
+    <w:p>
+      <w:pPr>
+        <w:numPr>
+          <w:ilvl w:val="0"/>
+          <w:numId w:val="8"/>
+        </w:numPr>
+        <w:spacing w:before="100" w:beforeAutospacing="1" w:after="100" w:afterAutospacing="1" w:line="240" w:lineRule="auto"/>
+        <w:rPr>
+          <w:rFonts w:eastAsia="Times New Roman" w:cs="Times New Roman"/>
+          <w:sz w:val="24"/>
+          <w:szCs w:val="24"/>
+        </w:rPr>
+      </w:pPr>
+      <w:r>
+        <w:rPr>
+          <w:rFonts w:eastAsia="Times New Roman" w:cs="Times New Roman"/>
+          <w:sz w:val="24"/>
+          <w:szCs w:val="24"/>
+        </w:rPr>
+        <w:t>Màn hình xác nhận đơn – Dev D – 4h</w:t>
+      </w:r>
+    </w:p>
+    <w:p>
+      <w:pPr>
+        <w:spacing w:after="0" w:line="240" w:lineRule="auto"/>
+        <w:rPr>
+          <w:rFonts w:eastAsia="Times New Roman" w:cs="Times New Roman"/>
+          <w:sz w:val="24"/>
+          <w:szCs w:val="24"/>
+        </w:rPr>
+      </w:pPr>
+      <w:r>
+        <w:rPr>
+          <w:rFonts w:eastAsia="Times New Roman" w:cs="Times New Roman"/>
+          <w:sz w:val="24"/>
+          <w:szCs w:val="24"/>
+        </w:rPr>
+        <w:pict>
+          <v:rect id="_x0000_i1028" style="width:0;height:1.5pt" o:hralign="center" o:hrstd="t" o:hr="t" fillcolor="#a0a0a0" stroked="f"/>
+        </w:pict>
+      </w:r>
+    </w:p>
+    <w:p>
+      <w:pPr>
+        <w:spacing w:before="100" w:beforeAutospacing="1" w:after="100" w:afterAutospacing="1" w:line="240" w:lineRule="auto"/>
+        <w:outlineLvl w:val="1"/>
+        <w:rPr>
+          <w:rFonts w:eastAsia="Times New Roman" w:cs="Times New Roman"/>
+          <w:b/>
+          <w:bCs/>
+          <w:sz w:val="36"/>
+          <w:szCs w:val="36"/>
+        </w:rPr>
+      </w:pPr>
+      <w:r>
+        <w:rPr>
+          <w:rFonts w:eastAsia="Times New Roman" w:cs="Times New Roman"/>
+          <w:b/>
+          <w:bCs/>
+          <w:sz w:val="36"/>
+          <w:szCs w:val="36"/>
+        </w:rPr>
+        <w:t>4. Phân công tổng hợp</w:t>
+      </w:r>
+    </w:p>
+    <w:tbl>
+      <w:tblPr>
+        <w:tblW w:w="0" w:type="auto"/>
+        <w:tblCellSpacing w:w="15" w:type="dxa"/>
+        <w:tblCellMar>
+          <w:top w:w="15" w:type="dxa"/>
+          <w:left w:w="15" w:type="dxa"/>
+          <w:bottom w:w="15" w:type="dxa"/>
+          <w:right w:w="15" w:type="dxa"/>
+        </w:tblCellMar>
+        <w:tblLook w:val="04A0" w:firstRow="1" w:lastRow="0" w:firstColumn="1" w:lastColumn="0" w:noHBand="0" w:noVBand="1"/>
+      </w:tblPr>
+      <w:tblGrid>
+        <w:gridCol w:w="709"/>
+        <w:gridCol w:w="4437"/>
+        <w:gridCol w:w="1582"/>
+      </w:tblGrid>
+      <w:tr>
+        <w:trPr>
+          <w:tblHeader/>
+          <w:tblCellSpacing w:w="15" w:type="dxa"/>
+        </w:trPr>
+        <w:tc>
+          <w:tcPr>
+            <w:tcW w:w="0" w:type="auto"/>
+            <w:vAlign w:val="center"/>
+            <w:hideMark/>
+          </w:tcPr>
+          <w:p>
+            <w:pPr>
+              <w:spacing w:after="0" w:line="240" w:lineRule="auto"/>
+              <w:jc w:val="center"/>
+              <w:rPr>
+                <w:rFonts w:eastAsia="Times New Roman" w:cs="Times New Roman"/>
+                <w:b/>
+                <w:bCs/>
+                <w:sz w:val="24"/>
+                <w:szCs w:val="24"/>
+              </w:rPr>
+            </w:pPr>
+            <w:r>
+              <w:rPr>
+                <w:rFonts w:eastAsia="Times New Roman" w:cs="Times New Roman"/>
+                <w:b/>
+                <w:bCs/>
+                <w:sz w:val="24"/>
+                <w:szCs w:val="24"/>
+              </w:rPr>
+              <w:t>Dev</w:t>
+            </w:r>
+          </w:p>
+        </w:tc>
+        <w:tc>
+          <w:tcPr>
+            <w:tcW w:w="0" w:type="auto"/>
+            <w:vAlign w:val="center"/>
+            <w:hideMark/>
+          </w:tcPr>
+          <w:p>
+            <w:pPr>
+              <w:spacing w:after="0" w:line="240" w:lineRule="auto"/>
+              <w:jc w:val="center"/>
+              <w:rPr>
+                <w:rFonts w:eastAsia="Times New Roman" w:cs="Times New Roman"/>
+                <w:b/>
+                <w:bCs/>
+                <w:sz w:val="24"/>
+                <w:szCs w:val="24"/>
+              </w:rPr>
+            </w:pPr>
+            <w:r>
+              <w:rPr>
+                <w:rFonts w:eastAsia="Times New Roman" w:cs="Times New Roman"/>
+                <w:b/>
+                <w:bCs/>
+                <w:sz w:val="24"/>
+                <w:szCs w:val="24"/>
+              </w:rPr>
+              <w:t>Công việc</w:t>
+            </w:r>
+          </w:p>
+        </w:tc>
+        <w:tc>
+          <w:tcPr>
+            <w:tcW w:w="0" w:type="auto"/>
+            <w:vAlign w:val="center"/>
+            <w:hideMark/>
+          </w:tcPr>
+          <w:p>
+            <w:pPr>
+              <w:spacing w:after="0" w:line="240" w:lineRule="auto"/>
+              <w:jc w:val="center"/>
+              <w:rPr>
+                <w:rFonts w:eastAsia="Times New Roman" w:cs="Times New Roman"/>
+                <w:b/>
+                <w:bCs/>
+                <w:sz w:val="24"/>
+                <w:szCs w:val="24"/>
+              </w:rPr>
+            </w:pPr>
+            <w:r>
+              <w:rPr>
+                <w:rFonts w:eastAsia="Times New Roman" w:cs="Times New Roman"/>
+                <w:b/>
+                <w:bCs/>
+                <w:sz w:val="24"/>
+                <w:szCs w:val="24"/>
+              </w:rPr>
+              <w:t>Tổng thời gian</w:t>
+            </w:r>
+          </w:p>
+        </w:tc>
+      </w:tr>
+      <w:tr>
+        <w:trPr>
+          <w:tblCellSpacing w:w="15" w:type="dxa"/>
+        </w:trPr>
+        <w:tc>
+          <w:tcPr>
+            <w:tcW w:w="0" w:type="auto"/>
+            <w:vAlign w:val="center"/>
+            <w:hideMark/>
+          </w:tcPr>
+          <w:p>
+            <w:pPr>
+              <w:spacing w:after="0" w:line="240" w:lineRule="auto"/>
+              <w:rPr>
+                <w:rFonts w:eastAsia="Times New Roman" w:cs="Times New Roman"/>
+                <w:sz w:val="24"/>
+                <w:szCs w:val="24"/>
+              </w:rPr>
+            </w:pPr>
+            <w:r>
+              <w:rPr>
+                <w:rFonts w:eastAsia="Times New Roman" w:cs="Times New Roman"/>
+                <w:b/>
+                <w:bCs/>
+                <w:sz w:val="24"/>
+                <w:szCs w:val="24"/>
+              </w:rPr>
+              <w:t>Dev A</w:t>
+            </w:r>
+          </w:p>
+        </w:tc>
+        <w:tc>
+          <w:tcPr>
+            <w:tcW w:w="0" w:type="auto"/>
+            <w:vAlign w:val="center"/>
+            <w:hideMark/>
+          </w:tcPr>
+          <w:p>
+            <w:pPr>
+              <w:spacing w:after="0" w:line="240" w:lineRule="auto"/>
+              <w:rPr>
+                <w:rFonts w:eastAsia="Times New Roman" w:cs="Times New Roman"/>
+                <w:sz w:val="24"/>
+                <w:szCs w:val="24"/>
+              </w:rPr>
+            </w:pPr>
+            <w:r>
+              <w:rPr>
+                <w:rFonts w:eastAsia="Times New Roman" w:cs="Times New Roman"/>
+                <w:sz w:val="24"/>
+                <w:szCs w:val="24"/>
+              </w:rPr>
+              <w:t>UI + kết quả tìm kiếm</w:t>
+            </w:r>
+          </w:p>
+        </w:tc>
+        <w:tc>
+          <w:tcPr>
+            <w:tcW w:w="0" w:type="auto"/>
+            <w:vAlign w:val="center"/>
+            <w:hideMark/>
+          </w:tcPr>
+          <w:p>
+            <w:pPr>
+              <w:spacing w:after="0" w:line="240" w:lineRule="auto"/>
+              <w:rPr>
+                <w:rFonts w:eastAsia="Times New Roman" w:cs="Times New Roman"/>
+                <w:sz w:val="24"/>
+                <w:szCs w:val="24"/>
+              </w:rPr>
+            </w:pPr>
+            <w:r>
+              <w:rPr>
+                <w:rFonts w:eastAsia="Times New Roman" w:cs="Times New Roman"/>
+                <w:sz w:val="24"/>
+                <w:szCs w:val="24"/>
+              </w:rPr>
+              <w:t>14h</w:t>
+            </w:r>
+          </w:p>
+        </w:tc>
+      </w:tr>
+      <w:tr>
+        <w:trPr>
+          <w:tblCellSpacing w:w="15" w:type="dxa"/>
+        </w:trPr>
+        <w:tc>
+          <w:tcPr>
+            <w:tcW w:w="0" w:type="auto"/>
+            <w:vAlign w:val="center"/>
+            <w:hideMark/>
+          </w:tcPr>
+          <w:p>
+            <w:pPr>
+              <w:spacing w:after="0" w:line="240" w:lineRule="auto"/>
+              <w:rPr>
+                <w:rFonts w:eastAsia="Times New Roman" w:cs="Times New Roman"/>
+                <w:sz w:val="24"/>
+                <w:szCs w:val="24"/>
+              </w:rPr>
+            </w:pPr>
+            <w:r>
+              <w:rPr>
+                <w:rFonts w:eastAsia="Times New Roman" w:cs="Times New Roman"/>
+                <w:b/>
+                <w:bCs/>
+                <w:sz w:val="24"/>
+                <w:szCs w:val="24"/>
+              </w:rPr>
+              <w:t>Dev B</w:t>
+            </w:r>
+          </w:p>
+        </w:tc>
+        <w:tc>
+          <w:tcPr>
+            <w:tcW w:w="0" w:type="auto"/>
+            <w:vAlign w:val="center"/>
+            <w:hideMark/>
+          </w:tcPr>
+          <w:p>
+            <w:pPr>
+              <w:spacing w:after="0" w:line="240" w:lineRule="auto"/>
+              <w:rPr>
+                <w:rFonts w:eastAsia="Times New Roman" w:cs="Times New Roman"/>
+                <w:sz w:val="24"/>
+                <w:szCs w:val="24"/>
+              </w:rPr>
+            </w:pPr>
+            <w:r>
+              <w:rPr>
+                <w:rFonts w:eastAsia="Times New Roman" w:cs="Times New Roman"/>
+                <w:sz w:val="24"/>
+                <w:szCs w:val="24"/>
+              </w:rPr>
+              <w:t>API tìm kiếm + API chi tiết + API thanh toán</w:t>
+            </w:r>
+          </w:p>
+        </w:tc>
+        <w:tc>
+          <w:tcPr>
+            <w:tcW w:w="0" w:type="auto"/>
+            <w:vAlign w:val="center"/>
+            <w:hideMark/>
+          </w:tcPr>
+          <w:p>
+            <w:pPr>
+              <w:spacing w:after="0" w:line="240" w:lineRule="auto"/>
+              <w:rPr>
+                <w:rFonts w:eastAsia="Times New Roman" w:cs="Times New Roman"/>
+                <w:sz w:val="24"/>
+                <w:szCs w:val="24"/>
+              </w:rPr>
+            </w:pPr>
+            <w:r>
+              <w:rPr>
+                <w:rFonts w:eastAsia="Times New Roman" w:cs="Times New Roman"/>
+                <w:sz w:val="24"/>
+                <w:szCs w:val="24"/>
+              </w:rPr>
+              <w:t>20h</w:t>
+            </w:r>
+          </w:p>
+        </w:tc>
+      </w:tr>
+      <w:tr>
+        <w:trPr>
+          <w:tblCellSpacing w:w="15" w:type="dxa"/>
+        </w:trPr>
+        <w:tc>
+          <w:tcPr>
+            <w:tcW w:w="0" w:type="auto"/>
+            <w:vAlign w:val="center"/>
+            <w:hideMark/>
+          </w:tcPr>
+          <w:p>
+            <w:pPr>
+              <w:spacing w:after="0" w:line="240" w:lineRule="auto"/>
+              <w:rPr>
+                <w:rFonts w:eastAsia="Times New Roman" w:cs="Times New Roman"/>
+                <w:sz w:val="24"/>
+                <w:szCs w:val="24"/>
+              </w:rPr>
+            </w:pPr>
+            <w:r>
+              <w:rPr>
+                <w:rFonts w:eastAsia="Times New Roman" w:cs="Times New Roman"/>
+                <w:b/>
+                <w:bCs/>
+                <w:sz w:val="24"/>
+                <w:szCs w:val="24"/>
+              </w:rPr>
+              <w:t>Dev C</w:t>
+            </w:r>
+          </w:p>
+        </w:tc>
+        <w:tc>
+          <w:tcPr>
+            <w:tcW w:w="0" w:type="auto"/>
+            <w:vAlign w:val="center"/>
+            <w:hideMark/>
+          </w:tcPr>
+          <w:p>
+            <w:pPr>
+              <w:spacing w:after="0" w:line="240" w:lineRule="auto"/>
+              <w:rPr>
+                <w:rFonts w:eastAsia="Times New Roman" w:cs="Times New Roman"/>
+                <w:sz w:val="24"/>
+                <w:szCs w:val="24"/>
+              </w:rPr>
+            </w:pPr>
+            <w:r>
+              <w:rPr>
+                <w:rFonts w:eastAsia="Times New Roman" w:cs="Times New Roman"/>
+                <w:sz w:val="24"/>
+                <w:szCs w:val="24"/>
+              </w:rPr>
+              <w:t>UI chi tiết sản phẩm</w:t>
+            </w:r>
+          </w:p>
+        </w:tc>
+        <w:tc>
+          <w:tcPr>
+            <w:tcW w:w="0" w:type="auto"/>
+            <w:vAlign w:val="center"/>
+            <w:hideMark/>
+          </w:tcPr>
+          <w:p>
+            <w:pPr>
+              <w:spacing w:after="0" w:line="240" w:lineRule="auto"/>
+              <w:rPr>
+                <w:rFonts w:eastAsia="Times New Roman" w:cs="Times New Roman"/>
+                <w:sz w:val="24"/>
+                <w:szCs w:val="24"/>
+              </w:rPr>
+            </w:pPr>
+            <w:r>
+              <w:rPr>
+                <w:rFonts w:eastAsia="Times New Roman" w:cs="Times New Roman"/>
+                <w:sz w:val="24"/>
+                <w:szCs w:val="24"/>
+              </w:rPr>
+              <w:t>16h</w:t>
+            </w:r>
+          </w:p>
+        </w:tc>
+      </w:tr>
+      <w:tr>
+        <w:trPr>
+          <w:tblCellSpacing w:w="15" w:type="dxa"/>
+        </w:trPr>
+        <w:tc>
+          <w:tcPr>
+            <w:tcW w:w="0" w:type="auto"/>
+            <w:vAlign w:val="center"/>
+            <w:hideMark/>
+          </w:tcPr>
+          <w:p>
+            <w:pPr>
+              <w:spacing w:after="0" w:line="240" w:lineRule="auto"/>
+              <w:rPr>
+                <w:rFonts w:eastAsia="Times New Roman" w:cs="Times New Roman"/>
+                <w:sz w:val="24"/>
+                <w:szCs w:val="24"/>
+              </w:rPr>
+            </w:pPr>
+            <w:r>
+              <w:rPr>
+                <w:rFonts w:eastAsia="Times New Roman" w:cs="Times New Roman"/>
+                <w:b/>
+                <w:bCs/>
+                <w:sz w:val="24"/>
+                <w:szCs w:val="24"/>
+              </w:rPr>
+              <w:t>Dev D</w:t>
+            </w:r>
+          </w:p>
+        </w:tc>
+        <w:tc>
+          <w:tcPr>
+            <w:tcW w:w="0" w:type="auto"/>
+            <w:vAlign w:val="center"/>
+            <w:hideMark/>
+          </w:tcPr>
+          <w:p>
+            <w:pPr>
+              <w:spacing w:after="0" w:line="240" w:lineRule="auto"/>
+              <w:rPr>
+                <w:rFonts w:eastAsia="Times New Roman" w:cs="Times New Roman"/>
+                <w:sz w:val="24"/>
+                <w:szCs w:val="24"/>
+              </w:rPr>
+            </w:pPr>
+            <w:r>
+              <w:rPr>
+                <w:rFonts w:eastAsia="Times New Roman" w:cs="Times New Roman"/>
+                <w:sz w:val="24"/>
+                <w:szCs w:val="24"/>
+              </w:rPr>
+              <w:t>UI thanh toán + xác nhận</w:t>
+            </w:r>
+          </w:p>
+        </w:tc>
+        <w:tc>
+          <w:tcPr>
+            <w:tcW w:w="0" w:type="auto"/>
+            <w:vAlign w:val="center"/>
+            <w:hideMark/>
+          </w:tcPr>
+          <w:p>
+            <w:pPr>
+              <w:spacing w:after="0" w:line="240" w:lineRule="auto"/>
+              <w:rPr>
+                <w:rFonts w:eastAsia="Times New Roman" w:cs="Times New Roman"/>
+                <w:sz w:val="24"/>
+                <w:szCs w:val="24"/>
+              </w:rPr>
+            </w:pPr>
+            <w:r>
+              <w:rPr>
+                <w:rFonts w:eastAsia="Times New Roman" w:cs="Times New Roman"/>
+                <w:sz w:val="24"/>
+                <w:szCs w:val="24"/>
+              </w:rPr>
+              <w:t>12h</w:t>
+            </w:r>
+          </w:p>
+        </w:tc>
+      </w:tr>
+    </w:tbl>
+    <w:p>
+      <w:pPr>
+        <w:spacing w:after="0" w:line="240" w:lineRule="auto"/>
+        <w:rPr>
+          <w:rFonts w:eastAsia="Times New Roman" w:cs="Times New Roman"/>
+          <w:sz w:val="24"/>
+          <w:szCs w:val="24"/>
+        </w:rPr>
+      </w:pPr>
+      <w:r>
+        <w:rPr>
+          <w:rFonts w:eastAsia="Times New Roman" w:cs="Times New Roman"/>
+          <w:sz w:val="24"/>
+          <w:szCs w:val="24"/>
+        </w:rPr>
+        <w:pict>
+          <v:rect id="_x0000_i1029" style="width:0;height:1.5pt" o:hralign="center" o:hrstd="t" o:hr="t" fillcolor="#a0a0a0" stroked="f"/>
+        </w:pict>
+      </w:r>
+    </w:p>
+    <w:p>
+      <w:pPr>
+        <w:spacing w:before="100" w:beforeAutospacing="1" w:after="100" w:afterAutospacing="1" w:line="240" w:lineRule="auto"/>
+        <w:outlineLvl w:val="1"/>
+        <w:rPr>
+          <w:rFonts w:eastAsia="Times New Roman" w:cs="Times New Roman"/>
+          <w:b/>
+          <w:bCs/>
+          <w:sz w:val="36"/>
+          <w:szCs w:val="36"/>
+        </w:rPr>
+      </w:pPr>
+      <w:r>
+        <w:rPr>
+          <w:rFonts w:eastAsia="Times New Roman" w:cs="Times New Roman"/>
+          <w:b/>
+          <w:bCs/>
+          <w:sz w:val="36"/>
+          <w:szCs w:val="36"/>
+        </w:rPr>
+        <w:t>5. Kết luận</w:t>
+      </w:r>
+    </w:p>
+    <w:p>
+      <w:pPr>
+        <w:numPr>
+          <w:ilvl w:val="0"/>
+          <w:numId w:val="9"/>
+        </w:numPr>
+        <w:spacing w:before="100" w:beforeAutospacing="1" w:after="100" w:afterAutospacing="1" w:line="240" w:lineRule="auto"/>
+        <w:rPr>
+          <w:rFonts w:eastAsia="Times New Roman" w:cs="Times New Roman"/>
+          <w:sz w:val="24"/>
+          <w:szCs w:val="24"/>
+        </w:rPr>
+      </w:pPr>
+      <w:r>
+        <w:rPr>
+          <w:rFonts w:eastAsia="Times New Roman" w:cs="Times New Roman"/>
+          <w:sz w:val="24"/>
+          <w:szCs w:val="24"/>
+        </w:rPr>
+        <w:t xml:space="preserve">Sprint Backlog </w:t>
+      </w:r>
+      <w:r>
+        <w:rPr>
+          <w:rFonts w:eastAsia="Times New Roman" w:cs="Times New Roman"/>
+          <w:b/>
+          <w:bCs/>
+          <w:sz w:val="24"/>
+          <w:szCs w:val="24"/>
+        </w:rPr>
+        <w:t>khả thi trong 2 tuần</w:t>
+      </w:r>
+      <w:r>
+        <w:rPr>
+          <w:rFonts w:eastAsia="Times New Roman" w:cs="Times New Roman"/>
+          <w:sz w:val="24"/>
+          <w:szCs w:val="24"/>
+        </w:rPr>
+        <w:t>.</w:t>
+      </w:r>
+    </w:p>
+    <w:p>
+      <w:pPr>
+        <w:numPr>
+          <w:ilvl w:val="0"/>
+          <w:numId w:val="9"/>
+        </w:numPr>
+        <w:spacing w:before="100" w:beforeAutospacing="1" w:after="100" w:afterAutospacing="1" w:line="240" w:lineRule="auto"/>
+        <w:rPr>
+          <w:rFonts w:eastAsia="Times New Roman" w:cs="Times New Roman"/>
+          <w:sz w:val="24"/>
+          <w:szCs w:val="24"/>
+        </w:rPr>
+      </w:pPr>
+      <w:r>
+        <w:rPr>
+          <w:rFonts w:eastAsia="Times New Roman" w:cs="Times New Roman"/>
+          <w:sz w:val="24"/>
+          <w:szCs w:val="24"/>
+        </w:rPr>
+        <w:t>Tất cả User Stories đều hỗ trợ Sprint Goal.</w:t>
+      </w:r>
+    </w:p>
+    <w:p>
+      <w:pPr>
+        <w:numPr>
+          <w:ilvl w:val="0"/>
+          <w:numId w:val="9"/>
+        </w:numPr>
+        <w:spacing w:before="100" w:beforeAutospacing="1" w:after="100" w:afterAutospacing="1" w:line="240" w:lineRule="auto"/>
+        <w:rPr>
+          <w:rFonts w:eastAsia="Times New Roman" w:cs="Times New Roman"/>
+          <w:sz w:val="24"/>
+          <w:szCs w:val="24"/>
+        </w:rPr>
+      </w:pPr>
+      <w:r>
+        <w:rPr>
+          <w:rFonts w:eastAsia="Times New Roman" w:cs="Times New Roman"/>
+          <w:sz w:val="24"/>
+          <w:szCs w:val="24"/>
+        </w:rPr>
+        <w:t>Công việc đã được phân chia rõ ràng.</w:t>
+      </w:r>
+    </w:p>
+    <w:p>
+      <w:pPr>
+        <w:pStyle w:val="ListParagraph"/>
+        <w:jc w:val="center"/>
+      </w:pPr>
+      <w:bookmarkStart w:id="0" w:name="_GoBack"/>
+      <w:bookmarkEnd w:id="0"/>
     </w:p>
     <w:sectPr>
       <w:footerReference w:type="default" r:id="rId7"/>
@@ -3997,6 +5233,304 @@
     </w:lvl>
   </w:abstractNum>
   <w:abstractNum w:abstractNumId="2" w15:restartNumberingAfterBreak="0">
+    <w:nsid w:val="22B832C8"/>
+    <w:multiLevelType w:val="multilevel"/>
+    <w:tmpl w:val="9A567BB2"/>
+    <w:lvl w:ilvl="0">
+      <w:start w:val="1"/>
+      <w:numFmt w:val="bullet"/>
+      <w:lvlText w:val=""/>
+      <w:lvlJc w:val="left"/>
+      <w:pPr>
+        <w:tabs>
+          <w:tab w:val="num" w:pos="720"/>
+        </w:tabs>
+        <w:ind w:left="720" w:hanging="360"/>
+      </w:pPr>
+      <w:rPr>
+        <w:rFonts w:ascii="Symbol" w:hAnsi="Symbol" w:hint="default"/>
+        <w:sz w:val="20"/>
+      </w:rPr>
+    </w:lvl>
+    <w:lvl w:ilvl="1" w:tentative="1">
+      <w:start w:val="1"/>
+      <w:numFmt w:val="bullet"/>
+      <w:lvlText w:val="o"/>
+      <w:lvlJc w:val="left"/>
+      <w:pPr>
+        <w:tabs>
+          <w:tab w:val="num" w:pos="1440"/>
+        </w:tabs>
+        <w:ind w:left="1440" w:hanging="360"/>
+      </w:pPr>
+      <w:rPr>
+        <w:rFonts w:ascii="Courier New" w:hAnsi="Courier New" w:hint="default"/>
+        <w:sz w:val="20"/>
+      </w:rPr>
+    </w:lvl>
+    <w:lvl w:ilvl="2" w:tentative="1">
+      <w:start w:val="1"/>
+      <w:numFmt w:val="bullet"/>
+      <w:lvlText w:val=""/>
+      <w:lvlJc w:val="left"/>
+      <w:pPr>
+        <w:tabs>
+          <w:tab w:val="num" w:pos="2160"/>
+        </w:tabs>
+        <w:ind w:left="2160" w:hanging="360"/>
+      </w:pPr>
+      <w:rPr>
+        <w:rFonts w:ascii="Wingdings" w:hAnsi="Wingdings" w:hint="default"/>
+        <w:sz w:val="20"/>
+      </w:rPr>
+    </w:lvl>
+    <w:lvl w:ilvl="3" w:tentative="1">
+      <w:start w:val="1"/>
+      <w:numFmt w:val="bullet"/>
+      <w:lvlText w:val=""/>
+      <w:lvlJc w:val="left"/>
+      <w:pPr>
+        <w:tabs>
+          <w:tab w:val="num" w:pos="2880"/>
+        </w:tabs>
+        <w:ind w:left="2880" w:hanging="360"/>
+      </w:pPr>
+      <w:rPr>
+        <w:rFonts w:ascii="Wingdings" w:hAnsi="Wingdings" w:hint="default"/>
+        <w:sz w:val="20"/>
+      </w:rPr>
+    </w:lvl>
+    <w:lvl w:ilvl="4" w:tentative="1">
+      <w:start w:val="1"/>
+      <w:numFmt w:val="bullet"/>
+      <w:lvlText w:val=""/>
+      <w:lvlJc w:val="left"/>
+      <w:pPr>
+        <w:tabs>
+          <w:tab w:val="num" w:pos="3600"/>
+        </w:tabs>
+        <w:ind w:left="3600" w:hanging="360"/>
+      </w:pPr>
+      <w:rPr>
+        <w:rFonts w:ascii="Wingdings" w:hAnsi="Wingdings" w:hint="default"/>
+        <w:sz w:val="20"/>
+      </w:rPr>
+    </w:lvl>
+    <w:lvl w:ilvl="5" w:tentative="1">
+      <w:start w:val="1"/>
+      <w:numFmt w:val="bullet"/>
+      <w:lvlText w:val=""/>
+      <w:lvlJc w:val="left"/>
+      <w:pPr>
+        <w:tabs>
+          <w:tab w:val="num" w:pos="4320"/>
+        </w:tabs>
+        <w:ind w:left="4320" w:hanging="360"/>
+      </w:pPr>
+      <w:rPr>
+        <w:rFonts w:ascii="Wingdings" w:hAnsi="Wingdings" w:hint="default"/>
+        <w:sz w:val="20"/>
+      </w:rPr>
+    </w:lvl>
+    <w:lvl w:ilvl="6" w:tentative="1">
+      <w:start w:val="1"/>
+      <w:numFmt w:val="bullet"/>
+      <w:lvlText w:val=""/>
+      <w:lvlJc w:val="left"/>
+      <w:pPr>
+        <w:tabs>
+          <w:tab w:val="num" w:pos="5040"/>
+        </w:tabs>
+        <w:ind w:left="5040" w:hanging="360"/>
+      </w:pPr>
+      <w:rPr>
+        <w:rFonts w:ascii="Wingdings" w:hAnsi="Wingdings" w:hint="default"/>
+        <w:sz w:val="20"/>
+      </w:rPr>
+    </w:lvl>
+    <w:lvl w:ilvl="7" w:tentative="1">
+      <w:start w:val="1"/>
+      <w:numFmt w:val="bullet"/>
+      <w:lvlText w:val=""/>
+      <w:lvlJc w:val="left"/>
+      <w:pPr>
+        <w:tabs>
+          <w:tab w:val="num" w:pos="5760"/>
+        </w:tabs>
+        <w:ind w:left="5760" w:hanging="360"/>
+      </w:pPr>
+      <w:rPr>
+        <w:rFonts w:ascii="Wingdings" w:hAnsi="Wingdings" w:hint="default"/>
+        <w:sz w:val="20"/>
+      </w:rPr>
+    </w:lvl>
+    <w:lvl w:ilvl="8" w:tentative="1">
+      <w:start w:val="1"/>
+      <w:numFmt w:val="bullet"/>
+      <w:lvlText w:val=""/>
+      <w:lvlJc w:val="left"/>
+      <w:pPr>
+        <w:tabs>
+          <w:tab w:val="num" w:pos="6480"/>
+        </w:tabs>
+        <w:ind w:left="6480" w:hanging="360"/>
+      </w:pPr>
+      <w:rPr>
+        <w:rFonts w:ascii="Wingdings" w:hAnsi="Wingdings" w:hint="default"/>
+        <w:sz w:val="20"/>
+      </w:rPr>
+    </w:lvl>
+  </w:abstractNum>
+  <w:abstractNum w:abstractNumId="3" w15:restartNumberingAfterBreak="0">
+    <w:nsid w:val="2D4A1D13"/>
+    <w:multiLevelType w:val="multilevel"/>
+    <w:tmpl w:val="55227F1C"/>
+    <w:lvl w:ilvl="0">
+      <w:start w:val="1"/>
+      <w:numFmt w:val="bullet"/>
+      <w:lvlText w:val=""/>
+      <w:lvlJc w:val="left"/>
+      <w:pPr>
+        <w:tabs>
+          <w:tab w:val="num" w:pos="720"/>
+        </w:tabs>
+        <w:ind w:left="720" w:hanging="360"/>
+      </w:pPr>
+      <w:rPr>
+        <w:rFonts w:ascii="Symbol" w:hAnsi="Symbol" w:hint="default"/>
+        <w:sz w:val="20"/>
+      </w:rPr>
+    </w:lvl>
+    <w:lvl w:ilvl="1" w:tentative="1">
+      <w:start w:val="1"/>
+      <w:numFmt w:val="bullet"/>
+      <w:lvlText w:val="o"/>
+      <w:lvlJc w:val="left"/>
+      <w:pPr>
+        <w:tabs>
+          <w:tab w:val="num" w:pos="1440"/>
+        </w:tabs>
+        <w:ind w:left="1440" w:hanging="360"/>
+      </w:pPr>
+      <w:rPr>
+        <w:rFonts w:ascii="Courier New" w:hAnsi="Courier New" w:hint="default"/>
+        <w:sz w:val="20"/>
+      </w:rPr>
+    </w:lvl>
+    <w:lvl w:ilvl="2" w:tentative="1">
+      <w:start w:val="1"/>
+      <w:numFmt w:val="bullet"/>
+      <w:lvlText w:val=""/>
+      <w:lvlJc w:val="left"/>
+      <w:pPr>
+        <w:tabs>
+          <w:tab w:val="num" w:pos="2160"/>
+        </w:tabs>
+        <w:ind w:left="2160" w:hanging="360"/>
+      </w:pPr>
+      <w:rPr>
+        <w:rFonts w:ascii="Wingdings" w:hAnsi="Wingdings" w:hint="default"/>
+        <w:sz w:val="20"/>
+      </w:rPr>
+    </w:lvl>
+    <w:lvl w:ilvl="3" w:tentative="1">
+      <w:start w:val="1"/>
+      <w:numFmt w:val="bullet"/>
+      <w:lvlText w:val=""/>
+      <w:lvlJc w:val="left"/>
+      <w:pPr>
+        <w:tabs>
+          <w:tab w:val="num" w:pos="2880"/>
+        </w:tabs>
+        <w:ind w:left="2880" w:hanging="360"/>
+      </w:pPr>
+      <w:rPr>
+        <w:rFonts w:ascii="Wingdings" w:hAnsi="Wingdings" w:hint="default"/>
+        <w:sz w:val="20"/>
+      </w:rPr>
+    </w:lvl>
+    <w:lvl w:ilvl="4" w:tentative="1">
+      <w:start w:val="1"/>
+      <w:numFmt w:val="bullet"/>
+      <w:lvlText w:val=""/>
+      <w:lvlJc w:val="left"/>
+      <w:pPr>
+        <w:tabs>
+          <w:tab w:val="num" w:pos="3600"/>
+        </w:tabs>
+        <w:ind w:left="3600" w:hanging="360"/>
+      </w:pPr>
+      <w:rPr>
+        <w:rFonts w:ascii="Wingdings" w:hAnsi="Wingdings" w:hint="default"/>
+        <w:sz w:val="20"/>
+      </w:rPr>
+    </w:lvl>
+    <w:lvl w:ilvl="5" w:tentative="1">
+      <w:start w:val="1"/>
+      <w:numFmt w:val="bullet"/>
+      <w:lvlText w:val=""/>
+      <w:lvlJc w:val="left"/>
+      <w:pPr>
+        <w:tabs>
+          <w:tab w:val="num" w:pos="4320"/>
+        </w:tabs>
+        <w:ind w:left="4320" w:hanging="360"/>
+      </w:pPr>
+      <w:rPr>
+        <w:rFonts w:ascii="Wingdings" w:hAnsi="Wingdings" w:hint="default"/>
+        <w:sz w:val="20"/>
+      </w:rPr>
+    </w:lvl>
+    <w:lvl w:ilvl="6" w:tentative="1">
+      <w:start w:val="1"/>
+      <w:numFmt w:val="bullet"/>
+      <w:lvlText w:val=""/>
+      <w:lvlJc w:val="left"/>
+      <w:pPr>
+        <w:tabs>
+          <w:tab w:val="num" w:pos="5040"/>
+        </w:tabs>
+        <w:ind w:left="5040" w:hanging="360"/>
+      </w:pPr>
+      <w:rPr>
+        <w:rFonts w:ascii="Wingdings" w:hAnsi="Wingdings" w:hint="default"/>
+        <w:sz w:val="20"/>
+      </w:rPr>
+    </w:lvl>
+    <w:lvl w:ilvl="7" w:tentative="1">
+      <w:start w:val="1"/>
+      <w:numFmt w:val="bullet"/>
+      <w:lvlText w:val=""/>
+      <w:lvlJc w:val="left"/>
+      <w:pPr>
+        <w:tabs>
+          <w:tab w:val="num" w:pos="5760"/>
+        </w:tabs>
+        <w:ind w:left="5760" w:hanging="360"/>
+      </w:pPr>
+      <w:rPr>
+        <w:rFonts w:ascii="Wingdings" w:hAnsi="Wingdings" w:hint="default"/>
+        <w:sz w:val="20"/>
+      </w:rPr>
+    </w:lvl>
+    <w:lvl w:ilvl="8" w:tentative="1">
+      <w:start w:val="1"/>
+      <w:numFmt w:val="bullet"/>
+      <w:lvlText w:val=""/>
+      <w:lvlJc w:val="left"/>
+      <w:pPr>
+        <w:tabs>
+          <w:tab w:val="num" w:pos="6480"/>
+        </w:tabs>
+        <w:ind w:left="6480" w:hanging="360"/>
+      </w:pPr>
+      <w:rPr>
+        <w:rFonts w:ascii="Wingdings" w:hAnsi="Wingdings" w:hint="default"/>
+        <w:sz w:val="20"/>
+      </w:rPr>
+    </w:lvl>
+  </w:abstractNum>
+  <w:abstractNum w:abstractNumId="4" w15:restartNumberingAfterBreak="0">
     <w:nsid w:val="33825079"/>
     <w:multiLevelType w:val="hybridMultilevel"/>
     <w:tmpl w:val="13922078"/>
@@ -4109,7 +5643,418 @@
       </w:rPr>
     </w:lvl>
   </w:abstractNum>
-  <w:abstractNum w:abstractNumId="3" w15:restartNumberingAfterBreak="0">
+  <w:abstractNum w:abstractNumId="5" w15:restartNumberingAfterBreak="0">
+    <w:nsid w:val="4FB0626B"/>
+    <w:multiLevelType w:val="multilevel"/>
+    <w:tmpl w:val="F962DF62"/>
+    <w:lvl w:ilvl="0">
+      <w:start w:val="1"/>
+      <w:numFmt w:val="decimal"/>
+      <w:lvlText w:val="%1."/>
+      <w:lvlJc w:val="left"/>
+      <w:pPr>
+        <w:tabs>
+          <w:tab w:val="num" w:pos="720"/>
+        </w:tabs>
+        <w:ind w:left="720" w:hanging="360"/>
+      </w:pPr>
+    </w:lvl>
+    <w:lvl w:ilvl="1" w:tentative="1">
+      <w:start w:val="1"/>
+      <w:numFmt w:val="decimal"/>
+      <w:lvlText w:val="%2."/>
+      <w:lvlJc w:val="left"/>
+      <w:pPr>
+        <w:tabs>
+          <w:tab w:val="num" w:pos="1440"/>
+        </w:tabs>
+        <w:ind w:left="1440" w:hanging="360"/>
+      </w:pPr>
+    </w:lvl>
+    <w:lvl w:ilvl="2" w:tentative="1">
+      <w:start w:val="1"/>
+      <w:numFmt w:val="decimal"/>
+      <w:lvlText w:val="%3."/>
+      <w:lvlJc w:val="left"/>
+      <w:pPr>
+        <w:tabs>
+          <w:tab w:val="num" w:pos="2160"/>
+        </w:tabs>
+        <w:ind w:left="2160" w:hanging="360"/>
+      </w:pPr>
+    </w:lvl>
+    <w:lvl w:ilvl="3" w:tentative="1">
+      <w:start w:val="1"/>
+      <w:numFmt w:val="decimal"/>
+      <w:lvlText w:val="%4."/>
+      <w:lvlJc w:val="left"/>
+      <w:pPr>
+        <w:tabs>
+          <w:tab w:val="num" w:pos="2880"/>
+        </w:tabs>
+        <w:ind w:left="2880" w:hanging="360"/>
+      </w:pPr>
+    </w:lvl>
+    <w:lvl w:ilvl="4" w:tentative="1">
+      <w:start w:val="1"/>
+      <w:numFmt w:val="decimal"/>
+      <w:lvlText w:val="%5."/>
+      <w:lvlJc w:val="left"/>
+      <w:pPr>
+        <w:tabs>
+          <w:tab w:val="num" w:pos="3600"/>
+        </w:tabs>
+        <w:ind w:left="3600" w:hanging="360"/>
+      </w:pPr>
+    </w:lvl>
+    <w:lvl w:ilvl="5" w:tentative="1">
+      <w:start w:val="1"/>
+      <w:numFmt w:val="decimal"/>
+      <w:lvlText w:val="%6."/>
+      <w:lvlJc w:val="left"/>
+      <w:pPr>
+        <w:tabs>
+          <w:tab w:val="num" w:pos="4320"/>
+        </w:tabs>
+        <w:ind w:left="4320" w:hanging="360"/>
+      </w:pPr>
+    </w:lvl>
+    <w:lvl w:ilvl="6" w:tentative="1">
+      <w:start w:val="1"/>
+      <w:numFmt w:val="decimal"/>
+      <w:lvlText w:val="%7."/>
+      <w:lvlJc w:val="left"/>
+      <w:pPr>
+        <w:tabs>
+          <w:tab w:val="num" w:pos="5040"/>
+        </w:tabs>
+        <w:ind w:left="5040" w:hanging="360"/>
+      </w:pPr>
+    </w:lvl>
+    <w:lvl w:ilvl="7" w:tentative="1">
+      <w:start w:val="1"/>
+      <w:numFmt w:val="decimal"/>
+      <w:lvlText w:val="%8."/>
+      <w:lvlJc w:val="left"/>
+      <w:pPr>
+        <w:tabs>
+          <w:tab w:val="num" w:pos="5760"/>
+        </w:tabs>
+        <w:ind w:left="5760" w:hanging="360"/>
+      </w:pPr>
+    </w:lvl>
+    <w:lvl w:ilvl="8" w:tentative="1">
+      <w:start w:val="1"/>
+      <w:numFmt w:val="decimal"/>
+      <w:lvlText w:val="%9."/>
+      <w:lvlJc w:val="left"/>
+      <w:pPr>
+        <w:tabs>
+          <w:tab w:val="num" w:pos="6480"/>
+        </w:tabs>
+        <w:ind w:left="6480" w:hanging="360"/>
+      </w:pPr>
+    </w:lvl>
+  </w:abstractNum>
+  <w:abstractNum w:abstractNumId="6" w15:restartNumberingAfterBreak="0">
+    <w:nsid w:val="5846392E"/>
+    <w:multiLevelType w:val="multilevel"/>
+    <w:tmpl w:val="C55AC284"/>
+    <w:lvl w:ilvl="0">
+      <w:start w:val="1"/>
+      <w:numFmt w:val="bullet"/>
+      <w:lvlText w:val=""/>
+      <w:lvlJc w:val="left"/>
+      <w:pPr>
+        <w:tabs>
+          <w:tab w:val="num" w:pos="720"/>
+        </w:tabs>
+        <w:ind w:left="720" w:hanging="360"/>
+      </w:pPr>
+      <w:rPr>
+        <w:rFonts w:ascii="Symbol" w:hAnsi="Symbol" w:hint="default"/>
+        <w:sz w:val="20"/>
+      </w:rPr>
+    </w:lvl>
+    <w:lvl w:ilvl="1" w:tentative="1">
+      <w:start w:val="1"/>
+      <w:numFmt w:val="bullet"/>
+      <w:lvlText w:val="o"/>
+      <w:lvlJc w:val="left"/>
+      <w:pPr>
+        <w:tabs>
+          <w:tab w:val="num" w:pos="1440"/>
+        </w:tabs>
+        <w:ind w:left="1440" w:hanging="360"/>
+      </w:pPr>
+      <w:rPr>
+        <w:rFonts w:ascii="Courier New" w:hAnsi="Courier New" w:hint="default"/>
+        <w:sz w:val="20"/>
+      </w:rPr>
+    </w:lvl>
+    <w:lvl w:ilvl="2" w:tentative="1">
+      <w:start w:val="1"/>
+      <w:numFmt w:val="bullet"/>
+      <w:lvlText w:val=""/>
+      <w:lvlJc w:val="left"/>
+      <w:pPr>
+        <w:tabs>
+          <w:tab w:val="num" w:pos="2160"/>
+        </w:tabs>
+        <w:ind w:left="2160" w:hanging="360"/>
+      </w:pPr>
+      <w:rPr>
+        <w:rFonts w:ascii="Wingdings" w:hAnsi="Wingdings" w:hint="default"/>
+        <w:sz w:val="20"/>
+      </w:rPr>
+    </w:lvl>
+    <w:lvl w:ilvl="3" w:tentative="1">
+      <w:start w:val="1"/>
+      <w:numFmt w:val="bullet"/>
+      <w:lvlText w:val=""/>
+      <w:lvlJc w:val="left"/>
+      <w:pPr>
+        <w:tabs>
+          <w:tab w:val="num" w:pos="2880"/>
+        </w:tabs>
+        <w:ind w:left="2880" w:hanging="360"/>
+      </w:pPr>
+      <w:rPr>
+        <w:rFonts w:ascii="Wingdings" w:hAnsi="Wingdings" w:hint="default"/>
+        <w:sz w:val="20"/>
+      </w:rPr>
+    </w:lvl>
+    <w:lvl w:ilvl="4" w:tentative="1">
+      <w:start w:val="1"/>
+      <w:numFmt w:val="bullet"/>
+      <w:lvlText w:val=""/>
+      <w:lvlJc w:val="left"/>
+      <w:pPr>
+        <w:tabs>
+          <w:tab w:val="num" w:pos="3600"/>
+        </w:tabs>
+        <w:ind w:left="3600" w:hanging="360"/>
+      </w:pPr>
+      <w:rPr>
+        <w:rFonts w:ascii="Wingdings" w:hAnsi="Wingdings" w:hint="default"/>
+        <w:sz w:val="20"/>
+      </w:rPr>
+    </w:lvl>
+    <w:lvl w:ilvl="5" w:tentative="1">
+      <w:start w:val="1"/>
+      <w:numFmt w:val="bullet"/>
+      <w:lvlText w:val=""/>
+      <w:lvlJc w:val="left"/>
+      <w:pPr>
+        <w:tabs>
+          <w:tab w:val="num" w:pos="4320"/>
+        </w:tabs>
+        <w:ind w:left="4320" w:hanging="360"/>
+      </w:pPr>
+      <w:rPr>
+        <w:rFonts w:ascii="Wingdings" w:hAnsi="Wingdings" w:hint="default"/>
+        <w:sz w:val="20"/>
+      </w:rPr>
+    </w:lvl>
+    <w:lvl w:ilvl="6" w:tentative="1">
+      <w:start w:val="1"/>
+      <w:numFmt w:val="bullet"/>
+      <w:lvlText w:val=""/>
+      <w:lvlJc w:val="left"/>
+      <w:pPr>
+        <w:tabs>
+          <w:tab w:val="num" w:pos="5040"/>
+        </w:tabs>
+        <w:ind w:left="5040" w:hanging="360"/>
+      </w:pPr>
+      <w:rPr>
+        <w:rFonts w:ascii="Wingdings" w:hAnsi="Wingdings" w:hint="default"/>
+        <w:sz w:val="20"/>
+      </w:rPr>
+    </w:lvl>
+    <w:lvl w:ilvl="7" w:tentative="1">
+      <w:start w:val="1"/>
+      <w:numFmt w:val="bullet"/>
+      <w:lvlText w:val=""/>
+      <w:lvlJc w:val="left"/>
+      <w:pPr>
+        <w:tabs>
+          <w:tab w:val="num" w:pos="5760"/>
+        </w:tabs>
+        <w:ind w:left="5760" w:hanging="360"/>
+      </w:pPr>
+      <w:rPr>
+        <w:rFonts w:ascii="Wingdings" w:hAnsi="Wingdings" w:hint="default"/>
+        <w:sz w:val="20"/>
+      </w:rPr>
+    </w:lvl>
+    <w:lvl w:ilvl="8" w:tentative="1">
+      <w:start w:val="1"/>
+      <w:numFmt w:val="bullet"/>
+      <w:lvlText w:val=""/>
+      <w:lvlJc w:val="left"/>
+      <w:pPr>
+        <w:tabs>
+          <w:tab w:val="num" w:pos="6480"/>
+        </w:tabs>
+        <w:ind w:left="6480" w:hanging="360"/>
+      </w:pPr>
+      <w:rPr>
+        <w:rFonts w:ascii="Wingdings" w:hAnsi="Wingdings" w:hint="default"/>
+        <w:sz w:val="20"/>
+      </w:rPr>
+    </w:lvl>
+  </w:abstractNum>
+  <w:abstractNum w:abstractNumId="7" w15:restartNumberingAfterBreak="0">
+    <w:nsid w:val="6BF0269B"/>
+    <w:multiLevelType w:val="multilevel"/>
+    <w:tmpl w:val="A2FAF932"/>
+    <w:lvl w:ilvl="0">
+      <w:start w:val="1"/>
+      <w:numFmt w:val="bullet"/>
+      <w:lvlText w:val=""/>
+      <w:lvlJc w:val="left"/>
+      <w:pPr>
+        <w:tabs>
+          <w:tab w:val="num" w:pos="720"/>
+        </w:tabs>
+        <w:ind w:left="720" w:hanging="360"/>
+      </w:pPr>
+      <w:rPr>
+        <w:rFonts w:ascii="Symbol" w:hAnsi="Symbol" w:hint="default"/>
+        <w:sz w:val="20"/>
+      </w:rPr>
+    </w:lvl>
+    <w:lvl w:ilvl="1" w:tentative="1">
+      <w:start w:val="1"/>
+      <w:numFmt w:val="bullet"/>
+      <w:lvlText w:val="o"/>
+      <w:lvlJc w:val="left"/>
+      <w:pPr>
+        <w:tabs>
+          <w:tab w:val="num" w:pos="1440"/>
+        </w:tabs>
+        <w:ind w:left="1440" w:hanging="360"/>
+      </w:pPr>
+      <w:rPr>
+        <w:rFonts w:ascii="Courier New" w:hAnsi="Courier New" w:hint="default"/>
+        <w:sz w:val="20"/>
+      </w:rPr>
+    </w:lvl>
+    <w:lvl w:ilvl="2" w:tentative="1">
+      <w:start w:val="1"/>
+      <w:numFmt w:val="bullet"/>
+      <w:lvlText w:val=""/>
+      <w:lvlJc w:val="left"/>
+      <w:pPr>
+        <w:tabs>
+          <w:tab w:val="num" w:pos="2160"/>
+        </w:tabs>
+        <w:ind w:left="2160" w:hanging="360"/>
+      </w:pPr>
+      <w:rPr>
+        <w:rFonts w:ascii="Wingdings" w:hAnsi="Wingdings" w:hint="default"/>
+        <w:sz w:val="20"/>
+      </w:rPr>
+    </w:lvl>
+    <w:lvl w:ilvl="3" w:tentative="1">
+      <w:start w:val="1"/>
+      <w:numFmt w:val="bullet"/>
+      <w:lvlText w:val=""/>
+      <w:lvlJc w:val="left"/>
+      <w:pPr>
+        <w:tabs>
+          <w:tab w:val="num" w:pos="2880"/>
+        </w:tabs>
+        <w:ind w:left="2880" w:hanging="360"/>
+      </w:pPr>
+      <w:rPr>
+        <w:rFonts w:ascii="Wingdings" w:hAnsi="Wingdings" w:hint="default"/>
+        <w:sz w:val="20"/>
+      </w:rPr>
+    </w:lvl>
+    <w:lvl w:ilvl="4" w:tentative="1">
+      <w:start w:val="1"/>
+      <w:numFmt w:val="bullet"/>
+      <w:lvlText w:val=""/>
+      <w:lvlJc w:val="left"/>
+      <w:pPr>
+        <w:tabs>
+          <w:tab w:val="num" w:pos="3600"/>
+        </w:tabs>
+        <w:ind w:left="3600" w:hanging="360"/>
+      </w:pPr>
+      <w:rPr>
+        <w:rFonts w:ascii="Wingdings" w:hAnsi="Wingdings" w:hint="default"/>
+        <w:sz w:val="20"/>
+      </w:rPr>
+    </w:lvl>
+    <w:lvl w:ilvl="5" w:tentative="1">
+      <w:start w:val="1"/>
+      <w:numFmt w:val="bullet"/>
+      <w:lvlText w:val=""/>
+      <w:lvlJc w:val="left"/>
+      <w:pPr>
+        <w:tabs>
+          <w:tab w:val="num" w:pos="4320"/>
+        </w:tabs>
+        <w:ind w:left="4320" w:hanging="360"/>
+      </w:pPr>
+      <w:rPr>
+        <w:rFonts w:ascii="Wingdings" w:hAnsi="Wingdings" w:hint="default"/>
+        <w:sz w:val="20"/>
+      </w:rPr>
+    </w:lvl>
+    <w:lvl w:ilvl="6" w:tentative="1">
+      <w:start w:val="1"/>
+      <w:numFmt w:val="bullet"/>
+      <w:lvlText w:val=""/>
+      <w:lvlJc w:val="left"/>
+      <w:pPr>
+        <w:tabs>
+          <w:tab w:val="num" w:pos="5040"/>
+        </w:tabs>
+        <w:ind w:left="5040" w:hanging="360"/>
+      </w:pPr>
+      <w:rPr>
+        <w:rFonts w:ascii="Wingdings" w:hAnsi="Wingdings" w:hint="default"/>
+        <w:sz w:val="20"/>
+      </w:rPr>
+    </w:lvl>
+    <w:lvl w:ilvl="7" w:tentative="1">
+      <w:start w:val="1"/>
+      <w:numFmt w:val="bullet"/>
+      <w:lvlText w:val=""/>
+      <w:lvlJc w:val="left"/>
+      <w:pPr>
+        <w:tabs>
+          <w:tab w:val="num" w:pos="5760"/>
+        </w:tabs>
+        <w:ind w:left="5760" w:hanging="360"/>
+      </w:pPr>
+      <w:rPr>
+        <w:rFonts w:ascii="Wingdings" w:hAnsi="Wingdings" w:hint="default"/>
+        <w:sz w:val="20"/>
+      </w:rPr>
+    </w:lvl>
+    <w:lvl w:ilvl="8" w:tentative="1">
+      <w:start w:val="1"/>
+      <w:numFmt w:val="bullet"/>
+      <w:lvlText w:val=""/>
+      <w:lvlJc w:val="left"/>
+      <w:pPr>
+        <w:tabs>
+          <w:tab w:val="num" w:pos="6480"/>
+        </w:tabs>
+        <w:ind w:left="6480" w:hanging="360"/>
+      </w:pPr>
+      <w:rPr>
+        <w:rFonts w:ascii="Wingdings" w:hAnsi="Wingdings" w:hint="default"/>
+        <w:sz w:val="20"/>
+      </w:rPr>
+    </w:lvl>
+  </w:abstractNum>
+  <w:abstractNum w:abstractNumId="8" w15:restartNumberingAfterBreak="0">
     <w:nsid w:val="7D3C2A8C"/>
     <w:multiLevelType w:val="hybridMultilevel"/>
     <w:tmpl w:val="FF6A1892"/>
@@ -4226,13 +6171,28 @@
     <w:abstractNumId w:val="0"/>
   </w:num>
   <w:num w:numId="2">
-    <w:abstractNumId w:val="2"/>
+    <w:abstractNumId w:val="4"/>
   </w:num>
   <w:num w:numId="3">
-    <w:abstractNumId w:val="3"/>
+    <w:abstractNumId w:val="8"/>
   </w:num>
   <w:num w:numId="4">
     <w:abstractNumId w:val="1"/>
+  </w:num>
+  <w:num w:numId="5">
+    <w:abstractNumId w:val="5"/>
+  </w:num>
+  <w:num w:numId="6">
+    <w:abstractNumId w:val="3"/>
+  </w:num>
+  <w:num w:numId="7">
+    <w:abstractNumId w:val="7"/>
+  </w:num>
+  <w:num w:numId="8">
+    <w:abstractNumId w:val="6"/>
+  </w:num>
+  <w:num w:numId="9">
+    <w:abstractNumId w:val="2"/>
   </w:num>
 </w:numbering>
 </file>
@@ -4631,6 +6591,44 @@
     <w:name w:val="Normal"/>
     <w:qFormat/>
   </w:style>
+  <w:style w:type="paragraph" w:styleId="Heading2">
+    <w:name w:val="heading 2"/>
+    <w:basedOn w:val="Normal"/>
+    <w:link w:val="Heading2Char"/>
+    <w:uiPriority w:val="9"/>
+    <w:qFormat/>
+    <w:rsid w:val="00BC7FE3"/>
+    <w:pPr>
+      <w:spacing w:before="100" w:beforeAutospacing="1" w:after="100" w:afterAutospacing="1" w:line="240" w:lineRule="auto"/>
+      <w:outlineLvl w:val="1"/>
+    </w:pPr>
+    <w:rPr>
+      <w:rFonts w:eastAsia="Times New Roman" w:cs="Times New Roman"/>
+      <w:b/>
+      <w:bCs/>
+      <w:sz w:val="36"/>
+      <w:szCs w:val="36"/>
+    </w:rPr>
+  </w:style>
+  <w:style w:type="paragraph" w:styleId="Heading3">
+    <w:name w:val="heading 3"/>
+    <w:basedOn w:val="Normal"/>
+    <w:link w:val="Heading3Char"/>
+    <w:uiPriority w:val="9"/>
+    <w:qFormat/>
+    <w:rsid w:val="00BC7FE3"/>
+    <w:pPr>
+      <w:spacing w:before="100" w:beforeAutospacing="1" w:after="100" w:afterAutospacing="1" w:line="240" w:lineRule="auto"/>
+      <w:outlineLvl w:val="2"/>
+    </w:pPr>
+    <w:rPr>
+      <w:rFonts w:eastAsia="Times New Roman" w:cs="Times New Roman"/>
+      <w:b/>
+      <w:bCs/>
+      <w:sz w:val="27"/>
+      <w:szCs w:val="27"/>
+    </w:rPr>
+  </w:style>
   <w:style w:type="character" w:default="1" w:styleId="DefaultParagraphFont">
     <w:name w:val="Default Paragraph Font"/>
     <w:uiPriority w:val="1"/>
@@ -4731,6 +6729,61 @@
     <w:link w:val="Footer"/>
     <w:uiPriority w:val="99"/>
     <w:rsid w:val="00FF52EB"/>
+  </w:style>
+  <w:style w:type="character" w:customStyle="1" w:styleId="Heading2Char">
+    <w:name w:val="Heading 2 Char"/>
+    <w:basedOn w:val="DefaultParagraphFont"/>
+    <w:link w:val="Heading2"/>
+    <w:uiPriority w:val="9"/>
+    <w:rsid w:val="00BC7FE3"/>
+    <w:rPr>
+      <w:rFonts w:eastAsia="Times New Roman" w:cs="Times New Roman"/>
+      <w:b/>
+      <w:bCs/>
+      <w:sz w:val="36"/>
+      <w:szCs w:val="36"/>
+    </w:rPr>
+  </w:style>
+  <w:style w:type="character" w:customStyle="1" w:styleId="Heading3Char">
+    <w:name w:val="Heading 3 Char"/>
+    <w:basedOn w:val="DefaultParagraphFont"/>
+    <w:link w:val="Heading3"/>
+    <w:uiPriority w:val="9"/>
+    <w:rsid w:val="00BC7FE3"/>
+    <w:rPr>
+      <w:rFonts w:eastAsia="Times New Roman" w:cs="Times New Roman"/>
+      <w:b/>
+      <w:bCs/>
+      <w:sz w:val="27"/>
+      <w:szCs w:val="27"/>
+    </w:rPr>
+  </w:style>
+  <w:style w:type="paragraph" w:styleId="NormalWeb">
+    <w:name w:val="Normal (Web)"/>
+    <w:basedOn w:val="Normal"/>
+    <w:uiPriority w:val="99"/>
+    <w:semiHidden/>
+    <w:unhideWhenUsed/>
+    <w:rsid w:val="00BC7FE3"/>
+    <w:pPr>
+      <w:spacing w:before="100" w:beforeAutospacing="1" w:after="100" w:afterAutospacing="1" w:line="240" w:lineRule="auto"/>
+    </w:pPr>
+    <w:rPr>
+      <w:rFonts w:eastAsia="Times New Roman" w:cs="Times New Roman"/>
+      <w:sz w:val="24"/>
+      <w:szCs w:val="24"/>
+    </w:rPr>
+  </w:style>
+  <w:style w:type="character" w:styleId="Strong">
+    <w:name w:val="Strong"/>
+    <w:basedOn w:val="DefaultParagraphFont"/>
+    <w:uiPriority w:val="22"/>
+    <w:qFormat/>
+    <w:rsid w:val="00BC7FE3"/>
+    <w:rPr>
+      <w:b/>
+      <w:bCs/>
+    </w:rPr>
   </w:style>
 </w:styles>
 </file>
